--- a/UserManual.docx
+++ b/UserManual.docx
@@ -142,35 +142,7 @@
           <w:rFonts w:ascii="Courier New" w:eastAsia="Hiragino Sans W3" w:hAnsi="Courier New" w:cs="Courier New"/>
           <w:lang w:val="en-US"/>
         </w:rPr>
-        <w:t>The Online Bourdon Vos Test (O</w:t>
-      </w:r>
-      <w:r>
-        <w:rPr>
-          <w:rFonts w:ascii="Courier New" w:eastAsia="Hiragino Sans W3" w:hAnsi="Courier New" w:cs="Courier New"/>
-          <w:lang w:val="en-US"/>
-        </w:rPr>
-        <w:t>-</w:t>
-      </w:r>
-      <w:r>
-        <w:rPr>
-          <w:rFonts w:ascii="Courier New" w:eastAsia="Hiragino Sans W3" w:hAnsi="Courier New" w:cs="Courier New"/>
-          <w:lang w:val="en-US"/>
-        </w:rPr>
-        <w:t>BVT) has transformed the Bourdon Vos Test (</w:t>
-      </w:r>
-      <w:r>
-        <w:rPr>
-          <w:rFonts w:ascii="Courier New" w:eastAsia="Hiragino Sans W3" w:hAnsi="Courier New" w:cs="Courier New"/>
-          <w:lang w:val="en-US"/>
-        </w:rPr>
-        <w:t xml:space="preserve">BVT; </w:t>
-      </w:r>
-      <w:r>
-        <w:rPr>
-          <w:rFonts w:ascii="Courier New" w:eastAsia="Hiragino Sans W3" w:hAnsi="Courier New" w:cs="Courier New"/>
-          <w:lang w:val="en-US"/>
-        </w:rPr>
-        <w:t>1998) from a paper-and-pencil version to a web based test.</w:t>
+        <w:t>The Online Bourdon Vos Test (O-BVT) has transformed the Bourdon Vos Test (BVT; 1998) from a paper-and-pencil version to a web based test.</w:t>
       </w:r>
     </w:p>
     <w:p>
@@ -308,7 +280,70 @@
           <w:lang w:val="en-US"/>
         </w:rPr>
         <w:tab/>
-        <w:t xml:space="preserve">The O-BVT contains of two sections: a test leader section and an participant section. The experiment leader is responsible for entering the participants </w:t>
+        <w:t>The O-BVT contains</w:t>
+      </w:r>
+      <w:r>
+        <w:rPr>
+          <w:rFonts w:ascii="Courier New" w:eastAsia="Hiragino Sans W3" w:hAnsi="Courier New" w:cs="Courier New"/>
+          <w:lang w:val="en-US"/>
+        </w:rPr>
+        <w:t xml:space="preserve"> two sections: a test leader section</w:t>
+      </w:r>
+      <w:r>
+        <w:rPr>
+          <w:rFonts w:ascii="Courier New" w:eastAsia="Hiragino Sans W3" w:hAnsi="Courier New" w:cs="Courier New"/>
+          <w:lang w:val="en-US"/>
+        </w:rPr>
+        <w:t xml:space="preserve"> (light yellow</w:t>
+      </w:r>
+      <w:r>
+        <w:rPr>
+          <w:rFonts w:ascii="Courier New" w:eastAsia="Hiragino Sans W3" w:hAnsi="Courier New" w:cs="Courier New"/>
+          <w:lang w:val="en-US"/>
+        </w:rPr>
+        <w:t xml:space="preserve"> background</w:t>
+      </w:r>
+      <w:r>
+        <w:rPr>
+          <w:rFonts w:ascii="Courier New" w:eastAsia="Hiragino Sans W3" w:hAnsi="Courier New" w:cs="Courier New"/>
+          <w:lang w:val="en-US"/>
+        </w:rPr>
+        <w:t>) and a</w:t>
+      </w:r>
+      <w:r>
+        <w:rPr>
+          <w:rFonts w:ascii="Courier New" w:eastAsia="Hiragino Sans W3" w:hAnsi="Courier New" w:cs="Courier New"/>
+          <w:lang w:val="en-US"/>
+        </w:rPr>
+        <w:t xml:space="preserve"> participant section</w:t>
+      </w:r>
+      <w:r>
+        <w:rPr>
+          <w:rFonts w:ascii="Courier New" w:eastAsia="Hiragino Sans W3" w:hAnsi="Courier New" w:cs="Courier New"/>
+          <w:lang w:val="en-US"/>
+        </w:rPr>
+        <w:t xml:space="preserve"> (light green</w:t>
+      </w:r>
+      <w:r>
+        <w:rPr>
+          <w:rFonts w:ascii="Courier New" w:eastAsia="Hiragino Sans W3" w:hAnsi="Courier New" w:cs="Courier New"/>
+          <w:lang w:val="en-US"/>
+        </w:rPr>
+        <w:t xml:space="preserve"> background</w:t>
+      </w:r>
+      <w:r>
+        <w:rPr>
+          <w:rFonts w:ascii="Courier New" w:eastAsia="Hiragino Sans W3" w:hAnsi="Courier New" w:cs="Courier New"/>
+          <w:lang w:val="en-US"/>
+        </w:rPr>
+        <w:t>)</w:t>
+      </w:r>
+      <w:r>
+        <w:rPr>
+          <w:rFonts w:ascii="Courier New" w:eastAsia="Hiragino Sans W3" w:hAnsi="Courier New" w:cs="Courier New"/>
+          <w:lang w:val="en-US"/>
+        </w:rPr>
+        <w:t xml:space="preserve">. The experiment leader is responsible for entering the participants </w:t>
       </w:r>
       <w:r>
         <w:rPr>
@@ -322,7 +357,14 @@
           <w:rFonts w:ascii="Courier New" w:eastAsia="Hiragino Sans W3" w:hAnsi="Courier New" w:cs="Courier New"/>
           <w:lang w:val="en-US"/>
         </w:rPr>
-        <w:t xml:space="preserve">, and can review the score’s after the participant has completed the test. The participant will practice the test first, and then complete the </w:t>
+        <w:t>, and can review the score</w:t>
+      </w:r>
+      <w:r>
+        <w:rPr>
+          <w:rFonts w:ascii="Courier New" w:eastAsia="Hiragino Sans W3" w:hAnsi="Courier New" w:cs="Courier New"/>
+          <w:lang w:val="en-US"/>
+        </w:rPr>
+        <w:t xml:space="preserve">s after the participant has completed the test. The participant will practice the test first, and then complete the </w:t>
       </w:r>
       <w:r>
         <w:rPr>
@@ -381,21 +423,48 @@
           <w:rFonts w:ascii="Courier New" w:eastAsia="Hiragino Sans W3" w:hAnsi="Courier New" w:cs="Courier New"/>
           <w:lang w:val="en-US"/>
         </w:rPr>
-        <w:t>. They are instructed to cross-out (i.e. click once) the figures containing 4 dots. Corrections can be made by clicking twice on the same figure. The BVT measures both speed and accuracy in completing the test and compares these to the relevant BVT norm-group.</w:t>
-      </w:r>
-    </w:p>
-    <w:p>
-      <w:pPr>
-        <w:jc w:val="both"/>
-        <w:rPr>
-          <w:rFonts w:ascii="Courier New" w:eastAsia="Hiragino Sans W3" w:hAnsi="Courier New" w:cs="Courier New"/>
-          <w:lang w:val="en-US"/>
-        </w:rPr>
-      </w:pPr>
-    </w:p>
-    <w:p>
-      <w:pPr>
-        <w:jc w:val="center"/>
+        <w:t>. They are instructed to cross-out (i.e. click once) the figures containing 4 dots. Corrections can be made by clicking twice on the same figure.</w:t>
+      </w:r>
+      <w:r>
+        <w:rPr>
+          <w:rFonts w:ascii="Courier New" w:eastAsia="Hiragino Sans W3" w:hAnsi="Courier New" w:cs="Courier New"/>
+          <w:lang w:val="en-US"/>
+        </w:rPr>
+        <w:t xml:space="preserve"> This will make the red line disappear.</w:t>
+      </w:r>
+      <w:r>
+        <w:rPr>
+          <w:rFonts w:ascii="Courier New" w:eastAsia="Hiragino Sans W3" w:hAnsi="Courier New" w:cs="Courier New"/>
+          <w:lang w:val="en-US"/>
+        </w:rPr>
+        <w:t xml:space="preserve"> The BVT measures both speed and accuracy in completing the test and compares these to the relevant BVT norm-group</w:t>
+      </w:r>
+      <w:r>
+        <w:rPr>
+          <w:rFonts w:ascii="Courier New" w:eastAsia="Hiragino Sans W3" w:hAnsi="Courier New" w:cs="Courier New"/>
+          <w:lang w:val="en-US"/>
+        </w:rPr>
+        <w:t>s</w:t>
+      </w:r>
+      <w:r>
+        <w:rPr>
+          <w:rFonts w:ascii="Courier New" w:eastAsia="Hiragino Sans W3" w:hAnsi="Courier New" w:cs="Courier New"/>
+          <w:lang w:val="en-US"/>
+        </w:rPr>
+        <w:t>.</w:t>
+      </w:r>
+    </w:p>
+    <w:p>
+      <w:pPr>
+        <w:jc w:val="both"/>
+        <w:rPr>
+          <w:rFonts w:ascii="Courier New" w:eastAsia="Hiragino Sans W3" w:hAnsi="Courier New" w:cs="Courier New"/>
+          <w:lang w:val="en-US"/>
+        </w:rPr>
+      </w:pPr>
+    </w:p>
+    <w:p>
+      <w:pPr>
         <w:rPr>
           <w:rFonts w:ascii="Courier New" w:eastAsia="Hiragino Sans W3" w:hAnsi="Courier New" w:cs="Courier New"/>
           <w:lang w:val="en-US"/>
@@ -405,12 +474,12 @@
         <w:rPr>
           <w:rFonts w:ascii="Courier New" w:eastAsia="Hiragino Sans W3" w:hAnsi="Courier New" w:cs="Courier New"/>
           <w:noProof/>
-          <w:lang w:eastAsia="nl-NL"/>
+          <w:lang w:val="en-US" w:eastAsia="nl-NL"/>
         </w:rPr>
         <w:drawing>
-          <wp:inline distT="0" distB="0" distL="0" distR="0" wp14:anchorId="1C9F0973" wp14:editId="7B76CD87">
-            <wp:extent cx="5618723" cy="594522"/>
-            <wp:effectExtent l="0" t="0" r="0" b="0"/>
+          <wp:inline distT="0" distB="0" distL="0" distR="0" wp14:anchorId="1C9F0973" wp14:editId="58C13952">
+            <wp:extent cx="4486939" cy="594360"/>
+            <wp:effectExtent l="0" t="0" r="8890" b="0"/>
             <wp:docPr id="1" name="Afbeelding 1"/>
             <wp:cNvGraphicFramePr>
               <a:graphicFrameLocks xmlns:a="http://schemas.openxmlformats.org/drawingml/2006/main" noChangeAspect="1"/>
@@ -430,13 +499,13 @@
                         </a:ext>
                       </a:extLst>
                     </a:blip>
-                    <a:srcRect l="738" t="1614" r="1517" b="8141"/>
+                    <a:srcRect l="739" t="1614" r="21184" b="8141"/>
                     <a:stretch/>
                   </pic:blipFill>
                   <pic:spPr bwMode="auto">
                     <a:xfrm>
                       <a:off x="0" y="0"/>
-                      <a:ext cx="5627089" cy="595407"/>
+                      <a:ext cx="4494843" cy="595407"/>
                     </a:xfrm>
                     <a:prstGeom prst="rect">
                       <a:avLst/>
@@ -481,7 +550,23 @@
           <w:sz w:val="21"/>
           <w:lang w:val="en-US"/>
         </w:rPr>
-        <w:t xml:space="preserve"> An example of the O-BVT. Figures with a single red line were clicked once (i.e. cross out), whereas figures with a red cross were clicked twice (i.e. corrected). </w:t>
+        <w:t xml:space="preserve"> An example of the O-BVT. Figures with a single red line were clicked once (i.e. cross out</w:t>
+      </w:r>
+      <w:r>
+        <w:rPr>
+          <w:rFonts w:ascii="Courier New" w:eastAsia="Hiragino Sans W3" w:hAnsi="Courier New" w:cs="Courier New"/>
+          <w:sz w:val="21"/>
+          <w:lang w:val="en-US"/>
+        </w:rPr>
+        <w:t>).</w:t>
+      </w:r>
+      <w:r>
+        <w:rPr>
+          <w:rFonts w:ascii="Courier New" w:eastAsia="Hiragino Sans W3" w:hAnsi="Courier New" w:cs="Courier New"/>
+          <w:sz w:val="21"/>
+          <w:lang w:val="en-US"/>
+        </w:rPr>
+        <w:t xml:space="preserve"> </w:t>
       </w:r>
     </w:p>
     <w:p>
@@ -526,35 +611,25 @@
         <w:tab/>
         <w:t>Duration of the O-BVT procedure is variable</w:t>
       </w:r>
-    </w:p>
-    <w:p>
-      <w:pPr>
-        <w:jc w:val="both"/>
-        <w:rPr>
-          <w:rFonts w:ascii="Courier New" w:eastAsia="Hiragino Sans W3" w:hAnsi="Courier New" w:cs="Courier New"/>
-          <w:lang w:val="en-US"/>
-        </w:rPr>
-      </w:pPr>
-    </w:p>
-    <w:p>
-      <w:pPr>
-        <w:jc w:val="both"/>
-        <w:rPr>
-          <w:rFonts w:ascii="Courier New" w:eastAsia="Hiragino Sans W3" w:hAnsi="Courier New" w:cs="Courier New"/>
-          <w:lang w:val="en-US"/>
-        </w:rPr>
-      </w:pPr>
-      <w:r>
-        <w:rPr>
-          <w:rFonts w:ascii="Courier New" w:eastAsia="Hiragino Sans W3" w:hAnsi="Courier New" w:cs="Courier New"/>
-          <w:lang w:val="en-US"/>
-        </w:rPr>
-        <w:t xml:space="preserve"> </w:t>
-      </w:r>
-    </w:p>
-    <w:p>
-      <w:pPr>
-        <w:spacing w:line="360" w:lineRule="auto"/>
+      <w:r>
+        <w:rPr>
+          <w:rFonts w:ascii="Courier New" w:eastAsia="Hiragino Sans W3" w:hAnsi="Courier New" w:cs="Courier New"/>
+          <w:lang w:val="en-US"/>
+        </w:rPr>
+        <w:t>.</w:t>
+      </w:r>
+    </w:p>
+    <w:p>
+      <w:pPr>
+        <w:jc w:val="both"/>
+        <w:rPr>
+          <w:rFonts w:ascii="Courier New" w:eastAsia="Hiragino Sans W3" w:hAnsi="Courier New" w:cs="Courier New"/>
+          <w:lang w:val="en-US"/>
+        </w:rPr>
+      </w:pPr>
+    </w:p>
+    <w:p>
+      <w:pPr>
         <w:jc w:val="both"/>
         <w:rPr>
           <w:rFonts w:ascii="Courier New" w:eastAsia="Hiragino Sans W3" w:hAnsi="Courier New" w:cs="Courier New"/>
@@ -572,7 +647,6 @@
     </w:p>
     <w:p>
       <w:pPr>
-        <w:spacing w:line="360" w:lineRule="auto"/>
         <w:jc w:val="both"/>
         <w:rPr>
           <w:rFonts w:ascii="Courier New" w:eastAsia="Hiragino Sans W3" w:hAnsi="Courier New" w:cs="Courier New"/>
@@ -615,7 +689,14 @@
           <w:u w:val="single"/>
           <w:lang w:val="en-US"/>
         </w:rPr>
-        <w:lastRenderedPageBreak/>
+        <w:t xml:space="preserve">System </w:t>
+      </w:r>
+      <w:r>
+        <w:rPr>
+          <w:rFonts w:ascii="Courier New" w:eastAsia="Hiragino Sans W3" w:hAnsi="Courier New" w:cs="Courier New"/>
+          <w:u w:val="single"/>
+          <w:lang w:val="en-US"/>
+        </w:rPr>
         <w:t>Requirements</w:t>
       </w:r>
     </w:p>
@@ -668,6 +749,7 @@
           <w:i/>
           <w:lang w:val="en-US"/>
         </w:rPr>
+        <w:lastRenderedPageBreak/>
         <w:t>Safari</w:t>
       </w:r>
       <w:r>
@@ -691,6 +773,28 @@
           <w:lang w:val="en-US"/>
         </w:rPr>
         <w:t xml:space="preserve"> web browser</w:t>
+      </w:r>
+    </w:p>
+    <w:p>
+      <w:pPr>
+        <w:pStyle w:val="Lijstalinea"/>
+        <w:numPr>
+          <w:ilvl w:val="0"/>
+          <w:numId w:val="1"/>
+        </w:numPr>
+        <w:spacing w:line="360" w:lineRule="auto"/>
+        <w:jc w:val="both"/>
+        <w:rPr>
+          <w:rFonts w:ascii="Courier New" w:eastAsia="Hiragino Sans W3" w:hAnsi="Courier New" w:cs="Courier New"/>
+          <w:lang w:val="en-US"/>
+        </w:rPr>
+      </w:pPr>
+      <w:r>
+        <w:rPr>
+          <w:rFonts w:ascii="Courier New" w:eastAsia="Hiragino Sans W3" w:hAnsi="Courier New" w:cs="Courier New"/>
+          <w:lang w:val="en-US"/>
+        </w:rPr>
+        <w:t>Disabled pop-up blocker</w:t>
       </w:r>
     </w:p>
     <w:p>
@@ -799,14 +903,7 @@
           <w:rFonts w:ascii="Courier New" w:eastAsia="Hiragino Sans W3" w:hAnsi="Courier New" w:cs="Courier New"/>
           <w:lang w:val="en-US"/>
         </w:rPr>
-        <w:t xml:space="preserve"> </w:t>
-      </w:r>
-      <w:r>
-        <w:rPr>
-          <w:rFonts w:ascii="Courier New" w:eastAsia="Hiragino Sans W3" w:hAnsi="Courier New" w:cs="Courier New"/>
-          <w:lang w:val="en-US"/>
-        </w:rPr>
-        <w:t xml:space="preserve">(i.e. </w:t>
+        <w:t xml:space="preserve"> (i.e. </w:t>
       </w:r>
       <w:r>
         <w:rPr>
@@ -917,15 +1014,46 @@
         <w:jc w:val="both"/>
         <w:rPr>
           <w:rFonts w:ascii="Courier New" w:eastAsia="Hiragino Sans W3" w:hAnsi="Courier New" w:cs="Courier New"/>
-          <w:lang w:val="en-US"/>
-        </w:rPr>
-      </w:pPr>
-      <w:r>
-        <w:rPr>
-          <w:rFonts w:ascii="Courier New" w:eastAsia="Hiragino Sans W3" w:hAnsi="Courier New" w:cs="Courier New"/>
-          <w:lang w:val="en-US"/>
-        </w:rPr>
-        <w:t>Document results in relevant client file</w:t>
+          <w:b/>
+          <w:lang w:val="en-US"/>
+        </w:rPr>
+      </w:pPr>
+      <w:r>
+        <w:rPr>
+          <w:rFonts w:ascii="Courier New" w:eastAsia="Hiragino Sans W3" w:hAnsi="Courier New" w:cs="Courier New"/>
+          <w:b/>
+          <w:lang w:val="en-US"/>
+        </w:rPr>
+        <w:t>WARNING</w:t>
+      </w:r>
+      <w:r>
+        <w:rPr>
+          <w:rFonts w:ascii="Courier New" w:eastAsia="Hiragino Sans W3" w:hAnsi="Courier New" w:cs="Courier New"/>
+          <w:lang w:val="en-US"/>
+        </w:rPr>
+        <w:t xml:space="preserve">: Remember the password you specify! If you do not recall the password you will not be able to access your participant’s data. </w:t>
+      </w:r>
+    </w:p>
+    <w:p>
+      <w:pPr>
+        <w:pStyle w:val="Lijstalinea"/>
+        <w:numPr>
+          <w:ilvl w:val="0"/>
+          <w:numId w:val="2"/>
+        </w:numPr>
+        <w:spacing w:line="360" w:lineRule="auto"/>
+        <w:jc w:val="both"/>
+        <w:rPr>
+          <w:rFonts w:ascii="Courier New" w:eastAsia="Hiragino Sans W3" w:hAnsi="Courier New" w:cs="Courier New"/>
+          <w:lang w:val="en-US"/>
+        </w:rPr>
+      </w:pPr>
+      <w:r>
+        <w:rPr>
+          <w:rFonts w:ascii="Courier New" w:eastAsia="Hiragino Sans W3" w:hAnsi="Courier New" w:cs="Courier New"/>
+          <w:lang w:val="en-US"/>
+        </w:rPr>
+        <w:t>Store data safely into client files (print option available)</w:t>
       </w:r>
     </w:p>
     <w:p>
@@ -1081,7 +1209,7 @@
           <w:rFonts w:ascii="Courier New" w:eastAsia="Hiragino Sans W3" w:hAnsi="Courier New" w:cs="Courier New"/>
           <w:lang w:val="en-US"/>
         </w:rPr>
-        <w:t>Click “Clone or download” (see red box</w:t>
+        <w:t>Click “Clone or download” (red box</w:t>
       </w:r>
       <w:r>
         <w:rPr>
@@ -1110,6 +1238,8 @@
       <w:r>
         <w:rPr>
           <w:rFonts w:ascii="Courier New" w:eastAsia="Hiragino Sans W3" w:hAnsi="Courier New" w:cs="Courier New"/>
+          <w:noProof/>
+          <w:lang w:val="en-US" w:eastAsia="nl-NL"/>
         </w:rPr>
         <w:drawing>
           <wp:inline distT="0" distB="0" distL="0" distR="0" wp14:anchorId="58A3187B" wp14:editId="2FB3834E">
@@ -1179,7 +1309,7 @@
           <w:rFonts w:ascii="Courier New" w:eastAsia="Hiragino Sans W3" w:hAnsi="Courier New" w:cs="Courier New"/>
           <w:lang w:val="en-US"/>
         </w:rPr>
-        <w:t>Click “Download ZIP” (see red box 2)</w:t>
+        <w:t>Click “Download ZIP” (red box 2)</w:t>
       </w:r>
     </w:p>
     <w:p>
@@ -1271,14 +1401,7 @@
           <w:rFonts w:ascii="Courier New" w:eastAsia="Hiragino Sans W3" w:hAnsi="Courier New" w:cs="Courier New"/>
           <w:lang w:val="en-US"/>
         </w:rPr>
-        <w:t xml:space="preserve">Open “index.html” in web browser </w:t>
-      </w:r>
-      <w:r>
-        <w:rPr>
-          <w:rFonts w:ascii="Courier New" w:eastAsia="Hiragino Sans W3" w:hAnsi="Courier New" w:cs="Courier New"/>
-          <w:lang w:val="en-US"/>
-        </w:rPr>
-        <w:t xml:space="preserve">(i.e. </w:t>
+        <w:t xml:space="preserve">Open “index.html” in web browser (i.e. </w:t>
       </w:r>
       <w:r>
         <w:rPr>
@@ -1308,14 +1431,7 @@
           <w:rFonts w:ascii="Courier New" w:eastAsia="Hiragino Sans W3" w:hAnsi="Courier New" w:cs="Courier New"/>
           <w:lang w:val="en-US"/>
         </w:rPr>
-        <w:t>)</w:t>
-      </w:r>
-      <w:r>
-        <w:rPr>
-          <w:rFonts w:ascii="Courier New" w:eastAsia="Hiragino Sans W3" w:hAnsi="Courier New" w:cs="Courier New"/>
-          <w:lang w:val="en-US"/>
-        </w:rPr>
-        <w:t xml:space="preserve">. </w:t>
+        <w:t xml:space="preserve">). </w:t>
       </w:r>
       <w:r>
         <w:rPr>
@@ -1367,16 +1483,57 @@
         <w:jc w:val="both"/>
         <w:rPr>
           <w:rFonts w:ascii="Courier New" w:eastAsia="Hiragino Sans W3" w:hAnsi="Courier New" w:cs="Courier New"/>
-          <w:lang w:val="en-US"/>
-        </w:rPr>
-      </w:pPr>
-      <w:r>
-        <w:rPr>
-          <w:rFonts w:ascii="Courier New" w:eastAsia="Hiragino Sans W3" w:hAnsi="Courier New" w:cs="Courier New"/>
-          <w:lang w:val="en-US"/>
-        </w:rPr>
-        <w:t>Document results in relevant client file</w:t>
-      </w:r>
+          <w:b/>
+          <w:lang w:val="en-US"/>
+        </w:rPr>
+      </w:pPr>
+      <w:r>
+        <w:rPr>
+          <w:rFonts w:ascii="Courier New" w:eastAsia="Hiragino Sans W3" w:hAnsi="Courier New" w:cs="Courier New"/>
+          <w:b/>
+          <w:lang w:val="en-US"/>
+        </w:rPr>
+        <w:t>WARNING</w:t>
+      </w:r>
+      <w:r>
+        <w:rPr>
+          <w:rFonts w:ascii="Courier New" w:eastAsia="Hiragino Sans W3" w:hAnsi="Courier New" w:cs="Courier New"/>
+          <w:lang w:val="en-US"/>
+        </w:rPr>
+        <w:t xml:space="preserve">: Remember the password you specify! If you do not recall the password you will not be able to access your participant’s data. </w:t>
+      </w:r>
+    </w:p>
+    <w:p>
+      <w:pPr>
+        <w:pStyle w:val="Lijstalinea"/>
+        <w:numPr>
+          <w:ilvl w:val="0"/>
+          <w:numId w:val="4"/>
+        </w:numPr>
+        <w:spacing w:line="360" w:lineRule="auto"/>
+        <w:jc w:val="both"/>
+        <w:rPr>
+          <w:rFonts w:ascii="Courier New" w:eastAsia="Hiragino Sans W3" w:hAnsi="Courier New" w:cs="Courier New"/>
+          <w:lang w:val="en-US"/>
+        </w:rPr>
+      </w:pPr>
+      <w:r>
+        <w:rPr>
+          <w:rFonts w:ascii="Courier New" w:eastAsia="Hiragino Sans W3" w:hAnsi="Courier New" w:cs="Courier New"/>
+          <w:lang w:val="en-US"/>
+        </w:rPr>
+        <w:t>Store data safely into client files (print option available)</w:t>
+      </w:r>
+    </w:p>
+    <w:p>
+      <w:pPr>
+        <w:spacing w:line="360" w:lineRule="auto"/>
+        <w:jc w:val="both"/>
+        <w:rPr>
+          <w:rFonts w:ascii="Courier New" w:eastAsia="Hiragino Sans W3" w:hAnsi="Courier New" w:cs="Courier New"/>
+          <w:lang w:val="en-US"/>
+        </w:rPr>
+      </w:pPr>
     </w:p>
     <w:p>
       <w:pPr>
@@ -1388,28 +1545,239 @@
           <w:lang w:val="en-US"/>
         </w:rPr>
       </w:pPr>
-    </w:p>
-    <w:p>
-      <w:pPr>
-        <w:spacing w:line="360" w:lineRule="auto"/>
-        <w:jc w:val="both"/>
-        <w:rPr>
-          <w:rFonts w:ascii="Courier New" w:eastAsia="Hiragino Sans W3" w:hAnsi="Courier New" w:cs="Courier New"/>
-          <w:lang w:val="en-US"/>
-        </w:rPr>
-      </w:pPr>
       <w:r>
         <w:rPr>
           <w:rFonts w:ascii="Courier New" w:eastAsia="Hiragino Sans W3" w:hAnsi="Courier New" w:cs="Courier New"/>
           <w:u w:val="single"/>
           <w:lang w:val="en-US"/>
         </w:rPr>
+        <w:t>Interpretation of Results</w:t>
+      </w:r>
+    </w:p>
+    <w:p>
+      <w:pPr>
+        <w:ind w:firstLine="708"/>
+        <w:jc w:val="both"/>
+        <w:rPr>
+          <w:rFonts w:ascii="Courier New" w:eastAsia="Hiragino Sans W3" w:hAnsi="Courier New" w:cs="Courier New"/>
+          <w:lang w:val="en-US"/>
+        </w:rPr>
+      </w:pPr>
+      <w:r>
+        <w:rPr>
+          <w:rFonts w:ascii="Courier New" w:eastAsia="Hiragino Sans W3" w:hAnsi="Courier New" w:cs="Courier New"/>
+          <w:lang w:val="en-US"/>
+        </w:rPr>
+        <w:t>The participant responses are measured on two dimensions: time and accuracy. All scores are compared to the norm group data (see Appendix) to calculate the participant’s “</w:t>
+      </w:r>
+      <w:r>
+        <w:rPr>
+          <w:rFonts w:ascii="Courier New" w:eastAsia="Hiragino Sans W3" w:hAnsi="Courier New" w:cs="Courier New"/>
+          <w:i/>
+          <w:lang w:val="en-US"/>
+        </w:rPr>
+        <w:t>continued attention age”</w:t>
+      </w:r>
+      <w:r>
+        <w:rPr>
+          <w:rFonts w:ascii="Courier New" w:eastAsia="Hiragino Sans W3" w:hAnsi="Courier New" w:cs="Courier New"/>
+          <w:lang w:val="en-US"/>
+        </w:rPr>
+        <w:t xml:space="preserve">. If this age is younger than the participant’s calendar age, this means that the participant is suffering from any attention deficits. However, if the </w:t>
+      </w:r>
+      <w:r>
+        <w:rPr>
+          <w:rFonts w:ascii="Courier New" w:eastAsia="Hiragino Sans W3" w:hAnsi="Courier New" w:cs="Courier New"/>
+          <w:lang w:val="en-US"/>
+        </w:rPr>
+        <w:t>“</w:t>
+      </w:r>
+      <w:r>
+        <w:rPr>
+          <w:rFonts w:ascii="Courier New" w:eastAsia="Hiragino Sans W3" w:hAnsi="Courier New" w:cs="Courier New"/>
+          <w:i/>
+          <w:lang w:val="en-US"/>
+        </w:rPr>
+        <w:t>continued attention age”</w:t>
+      </w:r>
+      <w:r>
+        <w:rPr>
+          <w:rFonts w:ascii="Courier New" w:eastAsia="Hiragino Sans W3" w:hAnsi="Courier New" w:cs="Courier New"/>
+          <w:i/>
+          <w:lang w:val="en-US"/>
+        </w:rPr>
+        <w:t xml:space="preserve"> </w:t>
+      </w:r>
+      <w:r>
+        <w:rPr>
+          <w:rFonts w:ascii="Courier New" w:eastAsia="Hiragino Sans W3" w:hAnsi="Courier New" w:cs="Courier New"/>
+          <w:lang w:val="en-US"/>
+        </w:rPr>
+        <w:t>is higher than the calendar age, this indicates above average performance.</w:t>
+      </w:r>
+      <w:r>
+        <w:rPr>
+          <w:rFonts w:ascii="Courier New" w:eastAsia="Hiragino Sans W3" w:hAnsi="Courier New" w:cs="Courier New"/>
+          <w:lang w:val="en-US"/>
+        </w:rPr>
+        <w:t xml:space="preserve"> </w:t>
+      </w:r>
+      <w:r>
+        <w:rPr>
+          <w:rFonts w:ascii="Courier New" w:eastAsia="Hiragino Sans W3" w:hAnsi="Courier New" w:cs="Courier New"/>
+          <w:b/>
+          <w:lang w:val="en-US"/>
+        </w:rPr>
+        <w:t xml:space="preserve">WARNING: </w:t>
+      </w:r>
+      <w:r>
+        <w:rPr>
+          <w:rFonts w:ascii="Courier New" w:eastAsia="Hiragino Sans W3" w:hAnsi="Courier New" w:cs="Courier New"/>
+          <w:lang w:val="en-US"/>
+        </w:rPr>
+        <w:t>if the participant did not respond to all figures (i.e. hovered over them with the mouse) this will greatly disturb interpretability of the results. You can check if this is the case by viewing the “Missed Responses” in the results section (Figure 2).</w:t>
+      </w:r>
+      <w:r>
+        <w:rPr>
+          <w:rFonts w:ascii="Courier New" w:eastAsia="Hiragino Sans W3" w:hAnsi="Courier New" w:cs="Courier New"/>
+          <w:lang w:val="en-US"/>
+        </w:rPr>
+        <w:t xml:space="preserve"> Although these “Missed Responses” are not part of the score calculations in the BVT, we do report them as an extra indication of the extent of the participant’s </w:t>
+      </w:r>
+      <w:r>
+        <w:rPr>
+          <w:rFonts w:ascii="Courier New" w:eastAsia="Hiragino Sans W3" w:hAnsi="Courier New" w:cs="Courier New"/>
+          <w:i/>
+          <w:lang w:val="en-US"/>
+        </w:rPr>
+        <w:t>continued attention span.</w:t>
+      </w:r>
+      <w:r>
+        <w:rPr>
+          <w:rFonts w:ascii="Courier New" w:eastAsia="Hiragino Sans W3" w:hAnsi="Courier New" w:cs="Courier New"/>
+          <w:lang w:val="en-US"/>
+        </w:rPr>
+        <w:t xml:space="preserve"> </w:t>
+      </w:r>
+    </w:p>
+    <w:p>
+      <w:pPr>
+        <w:spacing w:line="360" w:lineRule="auto"/>
+        <w:jc w:val="both"/>
+        <w:rPr>
+          <w:rFonts w:ascii="Courier New" w:eastAsia="Hiragino Sans W3" w:hAnsi="Courier New" w:cs="Courier New"/>
+          <w:lang w:val="en-US"/>
+        </w:rPr>
+      </w:pPr>
+    </w:p>
+    <w:p>
+      <w:pPr>
+        <w:spacing w:line="360" w:lineRule="auto"/>
+        <w:jc w:val="both"/>
+        <w:rPr>
+          <w:rFonts w:ascii="Courier New" w:eastAsia="Hiragino Sans W3" w:hAnsi="Courier New" w:cs="Courier New"/>
+          <w:lang w:val="en-US"/>
+        </w:rPr>
+      </w:pPr>
+      <w:bookmarkStart w:id="0" w:name="_GoBack"/>
+      <w:r>
+        <w:rPr>
+          <w:rFonts w:ascii="Courier New" w:eastAsia="Hiragino Sans W3" w:hAnsi="Courier New" w:cs="Courier New"/>
+        </w:rPr>
+        <w:drawing>
+          <wp:inline distT="0" distB="0" distL="0" distR="0" wp14:anchorId="5DBE946A" wp14:editId="76051C74">
+            <wp:extent cx="5756910" cy="3154045"/>
+            <wp:effectExtent l="0" t="0" r="8890" b="0"/>
+            <wp:docPr id="3" name="Afbeelding 3"/>
+            <wp:cNvGraphicFramePr>
+              <a:graphicFrameLocks xmlns:a="http://schemas.openxmlformats.org/drawingml/2006/main" noChangeAspect="1"/>
+            </wp:cNvGraphicFramePr>
+            <a:graphic xmlns:a="http://schemas.openxmlformats.org/drawingml/2006/main">
+              <a:graphicData uri="http://schemas.openxmlformats.org/drawingml/2006/picture">
+                <pic:pic xmlns:pic="http://schemas.openxmlformats.org/drawingml/2006/picture">
+                  <pic:nvPicPr>
+                    <pic:cNvPr id="1" name=""/>
+                    <pic:cNvPicPr/>
+                  </pic:nvPicPr>
+                  <pic:blipFill>
+                    <a:blip r:embed="rId11"/>
+                    <a:stretch>
+                      <a:fillRect/>
+                    </a:stretch>
+                  </pic:blipFill>
+                  <pic:spPr>
+                    <a:xfrm>
+                      <a:off x="0" y="0"/>
+                      <a:ext cx="5756910" cy="3154045"/>
+                    </a:xfrm>
+                    <a:prstGeom prst="rect">
+                      <a:avLst/>
+                    </a:prstGeom>
+                  </pic:spPr>
+                </pic:pic>
+              </a:graphicData>
+            </a:graphic>
+          </wp:inline>
+        </w:drawing>
+      </w:r>
+      <w:bookmarkEnd w:id="0"/>
+    </w:p>
+    <w:p>
+      <w:pPr>
+        <w:jc w:val="both"/>
+        <w:rPr>
+          <w:rFonts w:ascii="Courier New" w:eastAsia="Hiragino Sans W3" w:hAnsi="Courier New" w:cs="Courier New"/>
+          <w:sz w:val="21"/>
+          <w:lang w:val="en-US"/>
+        </w:rPr>
+      </w:pPr>
+      <w:r>
+        <w:rPr>
+          <w:rFonts w:ascii="Courier New" w:eastAsia="Hiragino Sans W3" w:hAnsi="Courier New" w:cs="Courier New"/>
+          <w:i/>
+          <w:sz w:val="21"/>
+          <w:lang w:val="en-US"/>
+        </w:rPr>
+        <w:t>Figure 2</w:t>
+      </w:r>
+      <w:r>
+        <w:rPr>
+          <w:rFonts w:ascii="Courier New" w:eastAsia="Hiragino Sans W3" w:hAnsi="Courier New" w:cs="Courier New"/>
+          <w:sz w:val="21"/>
+          <w:lang w:val="en-US"/>
+        </w:rPr>
+        <w:t>. An example of results output. The red box signals where to look for missed responses by the participant.</w:t>
+      </w:r>
+    </w:p>
+    <w:p>
+      <w:pPr>
+        <w:spacing w:line="360" w:lineRule="auto"/>
+        <w:jc w:val="both"/>
+        <w:rPr>
+          <w:rFonts w:ascii="Courier New" w:eastAsia="Hiragino Sans W3" w:hAnsi="Courier New" w:cs="Courier New"/>
+          <w:lang w:val="en-US"/>
+        </w:rPr>
+      </w:pPr>
+    </w:p>
+    <w:p>
+      <w:pPr>
+        <w:jc w:val="both"/>
+        <w:rPr>
+          <w:rFonts w:ascii="Courier New" w:eastAsia="Hiragino Sans W3" w:hAnsi="Courier New" w:cs="Courier New"/>
+          <w:lang w:val="en-US"/>
+        </w:rPr>
+      </w:pPr>
+      <w:r>
+        <w:rPr>
+          <w:rFonts w:ascii="Courier New" w:eastAsia="Hiragino Sans W3" w:hAnsi="Courier New" w:cs="Courier New"/>
+          <w:u w:val="single"/>
+          <w:lang w:val="en-US"/>
+        </w:rPr>
         <w:t>Contact</w:t>
       </w:r>
     </w:p>
     <w:p>
       <w:pPr>
-        <w:spacing w:line="360" w:lineRule="auto"/>
         <w:jc w:val="both"/>
         <w:rPr>
           <w:rFonts w:ascii="Courier New" w:eastAsia="Hiragino Sans W3" w:hAnsi="Courier New" w:cs="Courier New"/>
@@ -1424,7 +1792,7 @@
         <w:tab/>
         <w:t xml:space="preserve">Please contact </w:t>
       </w:r>
-      <w:hyperlink r:id="rId11" w:history="1">
+      <w:hyperlink r:id="rId12" w:history="1">
         <w:r>
           <w:rPr>
             <w:rStyle w:val="Hyperlink"/>
@@ -1441,10 +1809,42 @@
         </w:rPr>
         <w:t xml:space="preserve"> for comments and questions.</w:t>
       </w:r>
-    </w:p>
-    <w:p>
-      <w:pPr>
-        <w:spacing w:line="360" w:lineRule="auto"/>
+      <w:r>
+        <w:rPr>
+          <w:rFonts w:ascii="Courier New" w:eastAsia="Hiragino Sans W3" w:hAnsi="Courier New" w:cs="Courier New"/>
+          <w:lang w:val="en-US"/>
+        </w:rPr>
+        <w:t xml:space="preserve"> If you encounter any problems, please do not hesitate to complete the bug report form: </w:t>
+      </w:r>
+    </w:p>
+    <w:p>
+      <w:pPr>
+        <w:jc w:val="both"/>
+        <w:rPr>
+          <w:rFonts w:ascii="Courier New" w:eastAsia="Hiragino Sans W3" w:hAnsi="Courier New" w:cs="Courier New"/>
+          <w:lang w:val="en-US"/>
+        </w:rPr>
+      </w:pPr>
+      <w:hyperlink r:id="rId13" w:history="1">
+        <w:r>
+          <w:rPr>
+            <w:rStyle w:val="Hyperlink"/>
+            <w:rFonts w:ascii="Courier New" w:eastAsia="Hiragino Sans W3" w:hAnsi="Courier New" w:cs="Courier New"/>
+            <w:lang w:val="en-US"/>
+          </w:rPr>
+          <w:t>https://goo.gl/forms/eOf5efi0RSLs2xjr1</w:t>
+        </w:r>
+      </w:hyperlink>
+      <w:r>
+        <w:rPr>
+          <w:rFonts w:ascii="Courier New" w:eastAsia="Hiragino Sans W3" w:hAnsi="Courier New" w:cs="Courier New"/>
+          <w:lang w:val="en-US"/>
+        </w:rPr>
+        <w:t xml:space="preserve">. </w:t>
+      </w:r>
+    </w:p>
+    <w:p>
+      <w:pPr>
         <w:jc w:val="both"/>
         <w:rPr>
           <w:rFonts w:ascii="Courier New" w:eastAsia="Hiragino Sans W3" w:hAnsi="Courier New" w:cs="Courier New"/>
@@ -1504,7 +1904,7 @@
           <w:lang w:val="en-US"/>
         </w:rPr>
       </w:pPr>
-      <w:hyperlink r:id="rId12" w:history="1">
+      <w:hyperlink r:id="rId14" w:history="1">
         <w:r>
           <w:rPr>
             <w:rStyle w:val="Hyperlink"/>
@@ -1549,7 +1949,7 @@
           <w:lang w:val="en-US"/>
         </w:rPr>
       </w:pPr>
-      <w:hyperlink r:id="rId13" w:history="1">
+      <w:hyperlink r:id="rId15" w:history="1">
         <w:r>
           <w:rPr>
             <w:rStyle w:val="Hyperlink"/>
@@ -1590,11 +1990,14 @@
         </w:numPr>
         <w:spacing w:line="360" w:lineRule="auto"/>
         <w:rPr>
-          <w:rFonts w:ascii="Courier New" w:eastAsia="Hiragino Sans W3" w:hAnsi="Courier New" w:cs="Courier New"/>
-          <w:lang w:val="en-US"/>
-        </w:rPr>
-      </w:pPr>
-      <w:hyperlink r:id="rId14" w:history="1">
+          <w:rStyle w:val="Hyperlink"/>
+          <w:rFonts w:ascii="Courier New" w:eastAsia="Hiragino Sans W3" w:hAnsi="Courier New" w:cs="Courier New"/>
+          <w:color w:val="auto"/>
+          <w:u w:val="none"/>
+          <w:lang w:val="en-US"/>
+        </w:rPr>
+      </w:pPr>
+      <w:hyperlink r:id="rId16" w:history="1">
         <w:r>
           <w:rPr>
             <w:rStyle w:val="Hyperlink"/>
@@ -1616,28 +2019,132 @@
     </w:p>
     <w:p>
       <w:pPr>
-        <w:spacing w:line="360" w:lineRule="auto"/>
-        <w:jc w:val="both"/>
-        <w:rPr>
-          <w:rFonts w:ascii="Courier New" w:eastAsia="Hiragino Sans W3" w:hAnsi="Courier New" w:cs="Courier New"/>
-          <w:lang w:val="en-US"/>
-        </w:rPr>
-      </w:pPr>
-    </w:p>
-    <w:p>
-      <w:pPr>
-        <w:jc w:val="both"/>
-        <w:rPr>
-          <w:rFonts w:ascii="Courier New" w:eastAsia="Hiragino Sans W3" w:hAnsi="Courier New" w:cs="Courier New"/>
-          <w:lang w:val="en-US"/>
-        </w:rPr>
-      </w:pPr>
-      <w:bookmarkStart w:id="0" w:name="_GoBack"/>
-      <w:bookmarkEnd w:id="0"/>
+        <w:rPr>
+          <w:rFonts w:ascii="Courier New" w:eastAsia="Hiragino Sans W3" w:hAnsi="Courier New" w:cs="Courier New"/>
+          <w:u w:val="single"/>
+          <w:lang w:val="en-US"/>
+        </w:rPr>
+      </w:pPr>
+      <w:r>
+        <w:rPr>
+          <w:rFonts w:ascii="Courier New" w:eastAsia="Hiragino Sans W3" w:hAnsi="Courier New" w:cs="Courier New"/>
+          <w:u w:val="single"/>
+          <w:lang w:val="en-US"/>
+        </w:rPr>
+        <w:br w:type="page"/>
+      </w:r>
+    </w:p>
+    <w:p>
+      <w:pPr>
+        <w:spacing w:line="360" w:lineRule="auto"/>
+        <w:rPr>
+          <w:rFonts w:ascii="Courier New" w:eastAsia="Hiragino Sans W3" w:hAnsi="Courier New" w:cs="Courier New"/>
+          <w:lang w:val="en-US"/>
+        </w:rPr>
+      </w:pPr>
+      <w:r>
+        <w:rPr>
+          <w:rFonts w:ascii="Courier New" w:eastAsia="Hiragino Sans W3" w:hAnsi="Courier New" w:cs="Courier New"/>
+          <w:u w:val="single"/>
+          <w:lang w:val="en-US"/>
+        </w:rPr>
+        <w:t>Appendix</w:t>
+      </w:r>
+    </w:p>
+    <w:p>
+      <w:pPr>
+        <w:spacing w:line="360" w:lineRule="auto"/>
+        <w:rPr>
+          <w:rFonts w:ascii="Courier New" w:eastAsia="Hiragino Sans W3" w:hAnsi="Courier New" w:cs="Courier New"/>
+          <w:lang w:val="en-US"/>
+        </w:rPr>
+      </w:pPr>
+      <w:r>
+        <w:rPr>
+          <w:rFonts w:ascii="Courier New" w:eastAsia="Hiragino Sans W3" w:hAnsi="Courier New" w:cs="Courier New"/>
+          <w:lang w:val="en-US"/>
+        </w:rPr>
+        <w:t xml:space="preserve">Bourdon Vos Norm Table (Vos, 1998) </w:t>
+      </w:r>
+    </w:p>
+    <w:p>
+      <w:pPr>
+        <w:spacing w:line="360" w:lineRule="auto"/>
+        <w:rPr>
+          <w:rFonts w:ascii="Courier New" w:eastAsia="Hiragino Sans W3" w:hAnsi="Courier New" w:cs="Courier New"/>
+          <w:lang w:val="en-US"/>
+        </w:rPr>
+      </w:pPr>
+    </w:p>
+    <w:p>
+      <w:pPr>
+        <w:spacing w:line="360" w:lineRule="auto"/>
+        <w:rPr>
+          <w:rFonts w:ascii="Courier New" w:eastAsia="Hiragino Sans W3" w:hAnsi="Courier New" w:cs="Courier New"/>
+          <w:lang w:val="en-US"/>
+        </w:rPr>
+      </w:pPr>
+      <w:r>
+        <w:rPr>
+          <w:rFonts w:ascii="Courier New" w:eastAsia="Hiragino Sans W3" w:hAnsi="Courier New" w:cs="Courier New"/>
+          <w:noProof/>
+          <w:lang w:eastAsia="nl-NL"/>
+        </w:rPr>
+        <w:drawing>
+          <wp:inline distT="0" distB="0" distL="0" distR="0" wp14:anchorId="65847A47" wp14:editId="537B2136">
+            <wp:extent cx="5756910" cy="7729220"/>
+            <wp:effectExtent l="0" t="0" r="8890" b="0"/>
+            <wp:docPr id="2" name="Afbeelding 2"/>
+            <wp:cNvGraphicFramePr>
+              <a:graphicFrameLocks xmlns:a="http://schemas.openxmlformats.org/drawingml/2006/main" noChangeAspect="1"/>
+            </wp:cNvGraphicFramePr>
+            <a:graphic xmlns:a="http://schemas.openxmlformats.org/drawingml/2006/main">
+              <a:graphicData uri="http://schemas.openxmlformats.org/drawingml/2006/picture">
+                <pic:pic xmlns:pic="http://schemas.openxmlformats.org/drawingml/2006/picture">
+                  <pic:nvPicPr>
+                    <pic:cNvPr id="2" name="Normtable_BV.png"/>
+                    <pic:cNvPicPr/>
+                  </pic:nvPicPr>
+                  <pic:blipFill>
+                    <a:blip r:embed="rId17">
+                      <a:extLst>
+                        <a:ext uri="{28A0092B-C50C-407E-A947-70E740481C1C}">
+                          <a14:useLocalDpi xmlns:a14="http://schemas.microsoft.com/office/drawing/2010/main" val="0"/>
+                        </a:ext>
+                      </a:extLst>
+                    </a:blip>
+                    <a:stretch>
+                      <a:fillRect/>
+                    </a:stretch>
+                  </pic:blipFill>
+                  <pic:spPr>
+                    <a:xfrm>
+                      <a:off x="0" y="0"/>
+                      <a:ext cx="5756910" cy="7729220"/>
+                    </a:xfrm>
+                    <a:prstGeom prst="rect">
+                      <a:avLst/>
+                    </a:prstGeom>
+                  </pic:spPr>
+                </pic:pic>
+              </a:graphicData>
+            </a:graphic>
+          </wp:inline>
+        </w:drawing>
+      </w:r>
+    </w:p>
+    <w:p>
+      <w:pPr>
+        <w:jc w:val="both"/>
+        <w:rPr>
+          <w:rFonts w:ascii="Courier New" w:eastAsia="Hiragino Sans W3" w:hAnsi="Courier New" w:cs="Courier New"/>
+          <w:lang w:val="en-US"/>
+        </w:rPr>
+      </w:pPr>
     </w:p>
     <w:sectPr>
-      <w:footerReference w:type="even" r:id="rId15"/>
-      <w:footerReference w:type="default" r:id="rId16"/>
+      <w:footerReference w:type="even" r:id="rId18"/>
+      <w:footerReference w:type="default" r:id="rId19"/>
       <w:pgSz w:w="11900" w:h="16840"/>
       <w:pgMar w:top="1417" w:right="1417" w:bottom="1417" w:left="1417" w:header="708" w:footer="708" w:gutter="0"/>
       <w:cols w:space="708"/>
